--- a/optional.docx
+++ b/optional.docx
@@ -27,6 +27,50 @@
           <w:tcPr>
             <w:tcW w:w="4508" w:type="dxa"/>
           </w:tcPr>
+          <w:p>
+            <w:r>
+              <w:t>xc6slx100-3fgg676</w:t>
+            </w:r>
+          </w:p>
+        </w:tc>
+      </w:tr>
+      <w:tr>
+        <w:tc>
+          <w:tcPr>
+            <w:tcW w:w="4508" w:type="dxa"/>
+          </w:tcPr>
+          <w:p>
+            <w:r>
+              <w:t>Total Number of occupied Slices:</w:t>
+            </w:r>
+          </w:p>
+        </w:tc>
+        <w:tc>
+          <w:tcPr>
+            <w:tcW w:w="4508" w:type="dxa"/>
+          </w:tcPr>
+          <w:p>
+            <w:r>
+              <w:t>15822</w:t>
+            </w:r>
+          </w:p>
+        </w:tc>
+      </w:tr>
+      <w:tr>
+        <w:tc>
+          <w:tcPr>
+            <w:tcW w:w="4508" w:type="dxa"/>
+          </w:tcPr>
+          <w:p>
+            <w:r>
+              <w:t>Total Number of Slice Flip Flops:</w:t>
+            </w:r>
+          </w:p>
+        </w:tc>
+        <w:tc>
+          <w:tcPr>
+            <w:tcW w:w="4508" w:type="dxa"/>
+          </w:tcPr>
           <w:p/>
         </w:tc>
       </w:tr>
@@ -37,29 +81,95 @@
           </w:tcPr>
           <w:p>
             <w:r>
-              <w:t>Total Number of occupied Slices:</w:t>
-            </w:r>
-          </w:p>
-        </w:tc>
-        <w:tc>
-          <w:tcPr>
-            <w:tcW w:w="4508" w:type="dxa"/>
-          </w:tcPr>
-          <w:p>
-            <w:r>
-              <w:t>15822</w:t>
-            </w:r>
-          </w:p>
-        </w:tc>
-      </w:tr>
-      <w:tr>
-        <w:tc>
-          <w:tcPr>
-            <w:tcW w:w="4508" w:type="dxa"/>
-          </w:tcPr>
-          <w:p>
-            <w:r>
-              <w:t>Total Number of Slice Flip Flops:</w:t>
+              <w:t>Total Number of Slice LUTs:</w:t>
+            </w:r>
+          </w:p>
+        </w:tc>
+        <w:tc>
+          <w:tcPr>
+            <w:tcW w:w="4508" w:type="dxa"/>
+          </w:tcPr>
+          <w:p>
+            <w:r>
+              <w:t>63288</w:t>
+            </w:r>
+          </w:p>
+        </w:tc>
+      </w:tr>
+      <w:tr>
+        <w:tc>
+          <w:tcPr>
+            <w:tcW w:w="4508" w:type="dxa"/>
+          </w:tcPr>
+          <w:p>
+            <w:r>
+              <w:t>Cortex-M0 Number of occupied Slices:</w:t>
+            </w:r>
+          </w:p>
+        </w:tc>
+        <w:tc>
+          <w:tcPr>
+            <w:tcW w:w="4508" w:type="dxa"/>
+          </w:tcPr>
+          <w:p>
+            <w:r>
+              <w:t>1211</w:t>
+            </w:r>
+          </w:p>
+        </w:tc>
+      </w:tr>
+      <w:tr>
+        <w:tc>
+          <w:tcPr>
+            <w:tcW w:w="4508" w:type="dxa"/>
+          </w:tcPr>
+          <w:p>
+            <w:r>
+              <w:t>Cortex-M0 Number of Slice Flip Flops:</w:t>
+            </w:r>
+          </w:p>
+        </w:tc>
+        <w:tc>
+          <w:tcPr>
+            <w:tcW w:w="4508" w:type="dxa"/>
+          </w:tcPr>
+          <w:p>
+            <w:r>
+              <w:t>830</w:t>
+            </w:r>
+          </w:p>
+        </w:tc>
+      </w:tr>
+      <w:tr>
+        <w:tc>
+          <w:tcPr>
+            <w:tcW w:w="4508" w:type="dxa"/>
+          </w:tcPr>
+          <w:p>
+            <w:r>
+              <w:t>Cortex-M0 Number of Slice LUTs:</w:t>
+            </w:r>
+          </w:p>
+        </w:tc>
+        <w:tc>
+          <w:tcPr>
+            <w:tcW w:w="4508" w:type="dxa"/>
+          </w:tcPr>
+          <w:p>
+            <w:r>
+              <w:t>3175</w:t>
+            </w:r>
+          </w:p>
+        </w:tc>
+      </w:tr>
+      <w:tr>
+        <w:tc>
+          <w:tcPr>
+            <w:tcW w:w="4508" w:type="dxa"/>
+          </w:tcPr>
+          <w:p>
+            <w:r>
+              <w:t>Bridge Number of occupied Slices:</w:t>
             </w:r>
           </w:p>
         </w:tc>
@@ -77,98 +187,7 @@
           </w:tcPr>
           <w:p>
             <w:r>
-              <w:t>Total Number of Slice LUTs:</w:t>
-            </w:r>
-          </w:p>
-        </w:tc>
-        <w:tc>
-          <w:tcPr>
-            <w:tcW w:w="4508" w:type="dxa"/>
-          </w:tcPr>
-          <w:p>
-            <w:r>
-              <w:t>63288</w:t>
-            </w:r>
-          </w:p>
-        </w:tc>
-      </w:tr>
-      <w:tr>
-        <w:tc>
-          <w:tcPr>
-            <w:tcW w:w="4508" w:type="dxa"/>
-          </w:tcPr>
-          <w:p>
-            <w:r>
-              <w:t>C</w:t>
-            </w:r>
-            <w:r>
-              <w:t>ortex-M0 Number of occupied Slices:</w:t>
-            </w:r>
-          </w:p>
-        </w:tc>
-        <w:tc>
-          <w:tcPr>
-            <w:tcW w:w="4508" w:type="dxa"/>
-          </w:tcPr>
-          <w:p>
-            <w:r>
-              <w:t>1211</w:t>
-            </w:r>
-          </w:p>
-        </w:tc>
-      </w:tr>
-      <w:tr>
-        <w:tc>
-          <w:tcPr>
-            <w:tcW w:w="4508" w:type="dxa"/>
-          </w:tcPr>
-          <w:p>
-            <w:r>
-              <w:t>Cortex-M0 Number of Slice Flip Flops:</w:t>
-            </w:r>
-          </w:p>
-        </w:tc>
-        <w:tc>
-          <w:tcPr>
-            <w:tcW w:w="4508" w:type="dxa"/>
-          </w:tcPr>
-          <w:p>
-            <w:r>
-              <w:t>830</w:t>
-            </w:r>
-          </w:p>
-        </w:tc>
-      </w:tr>
-      <w:tr>
-        <w:tc>
-          <w:tcPr>
-            <w:tcW w:w="4508" w:type="dxa"/>
-          </w:tcPr>
-          <w:p>
-            <w:r>
-              <w:t>Cortex-M0 Number of Slice LUTs:</w:t>
-            </w:r>
-          </w:p>
-        </w:tc>
-        <w:tc>
-          <w:tcPr>
-            <w:tcW w:w="4508" w:type="dxa"/>
-          </w:tcPr>
-          <w:p>
-            <w:r>
-              <w:t>3175</w:t>
-            </w:r>
-          </w:p>
-        </w:tc>
-      </w:tr>
-      <w:tr>
-        <w:tc>
-          <w:tcPr>
-            <w:tcW w:w="4508" w:type="dxa"/>
-          </w:tcPr>
-          <w:p>
-            <w:r>
-              <w:t>Bridge Number of occupied Slices:</w:t>
+              <w:t>Bridge Number of Slice Flip Flops:</w:t>
             </w:r>
           </w:p>
         </w:tc>
@@ -186,7 +205,7 @@
           </w:tcPr>
           <w:p>
             <w:r>
-              <w:t>Bridge Number of Slice Flip Flops:</w:t>
+              <w:t>Bridge Number of Slice LUTs:</w:t>
             </w:r>
           </w:p>
         </w:tc>
@@ -204,24 +223,6 @@
           </w:tcPr>
           <w:p>
             <w:r>
-              <w:t>Bridge Number of Slice LUTs:</w:t>
-            </w:r>
-          </w:p>
-        </w:tc>
-        <w:tc>
-          <w:tcPr>
-            <w:tcW w:w="4508" w:type="dxa"/>
-          </w:tcPr>
-          <w:p/>
-        </w:tc>
-      </w:tr>
-      <w:tr>
-        <w:tc>
-          <w:tcPr>
-            <w:tcW w:w="4508" w:type="dxa"/>
-          </w:tcPr>
-          <w:p>
-            <w:r>
               <w:t>Best possible clock frequency:</w:t>
             </w:r>
           </w:p>
@@ -232,7 +233,7 @@
           </w:tcPr>
           <w:p>
             <w:r>
-              <w:t>62.379MHz</w:t>
+              <w:t>63.669MHz</w:t>
             </w:r>
           </w:p>
         </w:tc>
